--- a/dwdwd/Project Overview.docx
+++ b/dwdwd/Project Overview.docx
@@ -4,13 +4,16 @@
   <w:body>
     <w:p>
       <w:pPr>
+        <w:tabs>
+          <w:tab w:val="left" w:pos="2256"/>
+        </w:tabs>
         <w:jc w:val="center"/>
         <w:rPr>
           <w:rFonts w:asciiTheme="majorHAnsi" w:eastAsiaTheme="majorHAnsi" w:hAnsiTheme="majorHAnsi"/>
           <w:b/>
           <w:bCs/>
-          <w:sz w:val="96"/>
-          <w:szCs w:val="96"/>
+          <w:sz w:val="56"/>
+          <w:szCs w:val="56"/>
         </w:rPr>
       </w:pPr>
       <w:r>
@@ -18,10 +21,252 @@
           <w:rFonts w:asciiTheme="majorHAnsi" w:eastAsiaTheme="majorHAnsi" w:hAnsiTheme="majorHAnsi" w:hint="eastAsia"/>
           <w:b/>
           <w:bCs/>
-          <w:sz w:val="96"/>
-          <w:szCs w:val="96"/>
+          <w:sz w:val="56"/>
+          <w:szCs w:val="56"/>
         </w:rPr>
-        <w:t>프로젝트 개요</w:t>
+        <w:t>Project Overview</w:t>
+      </w:r>
+    </w:p>
+    <w:p>
+      <w:pPr>
+        <w:pStyle w:val="a6"/>
+        <w:numPr>
+          <w:ilvl w:val="0"/>
+          <w:numId w:val="3"/>
+        </w:numPr>
+        <w:tabs>
+          <w:tab w:val="left" w:pos="2256"/>
+        </w:tabs>
+        <w:rPr>
+          <w:rFonts w:asciiTheme="majorHAnsi" w:eastAsiaTheme="majorHAnsi" w:hAnsiTheme="majorHAnsi"/>
+          <w:b/>
+          <w:bCs/>
+          <w:szCs w:val="22"/>
+        </w:rPr>
+      </w:pPr>
+      <w:r>
+        <w:rPr>
+          <w:rFonts w:asciiTheme="majorHAnsi" w:eastAsiaTheme="majorHAnsi" w:hAnsiTheme="majorHAnsi" w:hint="eastAsia"/>
+          <w:b/>
+          <w:bCs/>
+          <w:szCs w:val="22"/>
+        </w:rPr>
+        <w:t>프로젝트 소개</w:t>
+      </w:r>
+    </w:p>
+    <w:p>
+      <w:pPr>
+        <w:pStyle w:val="a6"/>
+        <w:numPr>
+          <w:ilvl w:val="0"/>
+          <w:numId w:val="7"/>
+        </w:numPr>
+        <w:tabs>
+          <w:tab w:val="left" w:pos="2256"/>
+        </w:tabs>
+        <w:rPr>
+          <w:rFonts w:asciiTheme="majorHAnsi" w:eastAsiaTheme="majorHAnsi" w:hAnsiTheme="majorHAnsi" w:hint="eastAsia"/>
+          <w:szCs w:val="22"/>
+        </w:rPr>
+      </w:pPr>
+      <w:r>
+        <w:rPr>
+          <w:rFonts w:asciiTheme="majorHAnsi" w:eastAsiaTheme="majorHAnsi" w:hAnsiTheme="majorHAnsi" w:hint="eastAsia"/>
+          <w:szCs w:val="22"/>
+        </w:rPr>
+        <w:t xml:space="preserve">윷놀이 게임을 </w:t>
+      </w:r>
+      <w:r>
+        <w:rPr>
+          <w:rFonts w:asciiTheme="majorHAnsi" w:eastAsiaTheme="majorHAnsi" w:hAnsiTheme="majorHAnsi" w:hint="eastAsia"/>
+          <w:szCs w:val="22"/>
+        </w:rPr>
+        <w:t xml:space="preserve">JAVA를 이용해 OOAD 설계로 구현하였다. </w:t>
+      </w:r>
+    </w:p>
+    <w:p>
+      <w:pPr>
+        <w:pStyle w:val="a6"/>
+        <w:numPr>
+          <w:ilvl w:val="0"/>
+          <w:numId w:val="3"/>
+        </w:numPr>
+        <w:tabs>
+          <w:tab w:val="left" w:pos="2256"/>
+        </w:tabs>
+        <w:rPr>
+          <w:rFonts w:asciiTheme="majorHAnsi" w:eastAsiaTheme="majorHAnsi" w:hAnsiTheme="majorHAnsi"/>
+          <w:b/>
+          <w:bCs/>
+          <w:szCs w:val="22"/>
+        </w:rPr>
+      </w:pPr>
+      <w:r>
+        <w:rPr>
+          <w:rFonts w:asciiTheme="majorHAnsi" w:eastAsiaTheme="majorHAnsi" w:hAnsiTheme="majorHAnsi" w:hint="eastAsia"/>
+          <w:b/>
+          <w:bCs/>
+          <w:szCs w:val="22"/>
+        </w:rPr>
+        <w:t>주요 기능</w:t>
+      </w:r>
+    </w:p>
+    <w:p>
+      <w:pPr>
+        <w:pStyle w:val="a6"/>
+        <w:numPr>
+          <w:ilvl w:val="0"/>
+          <w:numId w:val="7"/>
+        </w:numPr>
+        <w:tabs>
+          <w:tab w:val="left" w:pos="2256"/>
+        </w:tabs>
+        <w:rPr>
+          <w:rFonts w:asciiTheme="majorHAnsi" w:eastAsiaTheme="majorHAnsi" w:hAnsiTheme="majorHAnsi"/>
+          <w:szCs w:val="22"/>
+        </w:rPr>
+      </w:pPr>
+      <w:r>
+        <w:rPr>
+          <w:rFonts w:asciiTheme="majorHAnsi" w:eastAsiaTheme="majorHAnsi" w:hAnsiTheme="majorHAnsi" w:hint="eastAsia"/>
+          <w:szCs w:val="22"/>
+        </w:rPr>
+        <w:t xml:space="preserve">윷놀이 판 종류 선택 </w:t>
+      </w:r>
+    </w:p>
+    <w:p>
+      <w:pPr>
+        <w:pStyle w:val="a6"/>
+        <w:numPr>
+          <w:ilvl w:val="1"/>
+          <w:numId w:val="7"/>
+        </w:numPr>
+        <w:tabs>
+          <w:tab w:val="left" w:pos="2256"/>
+        </w:tabs>
+        <w:rPr>
+          <w:rFonts w:asciiTheme="majorHAnsi" w:eastAsiaTheme="majorHAnsi" w:hAnsiTheme="majorHAnsi"/>
+          <w:szCs w:val="22"/>
+        </w:rPr>
+      </w:pPr>
+      <w:r>
+        <w:rPr>
+          <w:rFonts w:asciiTheme="majorHAnsi" w:eastAsiaTheme="majorHAnsi" w:hAnsiTheme="majorHAnsi" w:hint="eastAsia"/>
+          <w:szCs w:val="22"/>
+        </w:rPr>
+        <w:t>사각형</w:t>
+      </w:r>
+    </w:p>
+    <w:p>
+      <w:pPr>
+        <w:pStyle w:val="a6"/>
+        <w:numPr>
+          <w:ilvl w:val="1"/>
+          <w:numId w:val="7"/>
+        </w:numPr>
+        <w:tabs>
+          <w:tab w:val="left" w:pos="2256"/>
+        </w:tabs>
+        <w:rPr>
+          <w:rFonts w:asciiTheme="majorHAnsi" w:eastAsiaTheme="majorHAnsi" w:hAnsiTheme="majorHAnsi"/>
+          <w:szCs w:val="22"/>
+        </w:rPr>
+      </w:pPr>
+      <w:r>
+        <w:rPr>
+          <w:rFonts w:asciiTheme="majorHAnsi" w:eastAsiaTheme="majorHAnsi" w:hAnsiTheme="majorHAnsi" w:hint="eastAsia"/>
+          <w:szCs w:val="22"/>
+        </w:rPr>
+        <w:t>오각형</w:t>
+      </w:r>
+    </w:p>
+    <w:p>
+      <w:pPr>
+        <w:pStyle w:val="a6"/>
+        <w:numPr>
+          <w:ilvl w:val="1"/>
+          <w:numId w:val="7"/>
+        </w:numPr>
+        <w:tabs>
+          <w:tab w:val="left" w:pos="2256"/>
+        </w:tabs>
+        <w:rPr>
+          <w:rFonts w:asciiTheme="majorHAnsi" w:eastAsiaTheme="majorHAnsi" w:hAnsiTheme="majorHAnsi"/>
+          <w:szCs w:val="22"/>
+        </w:rPr>
+      </w:pPr>
+      <w:r>
+        <w:rPr>
+          <w:rFonts w:asciiTheme="majorHAnsi" w:eastAsiaTheme="majorHAnsi" w:hAnsiTheme="majorHAnsi" w:hint="eastAsia"/>
+          <w:szCs w:val="22"/>
+        </w:rPr>
+        <w:t>육각형</w:t>
+      </w:r>
+    </w:p>
+    <w:p>
+      <w:pPr>
+        <w:pStyle w:val="a6"/>
+        <w:numPr>
+          <w:ilvl w:val="0"/>
+          <w:numId w:val="7"/>
+        </w:numPr>
+        <w:tabs>
+          <w:tab w:val="left" w:pos="2256"/>
+        </w:tabs>
+        <w:rPr>
+          <w:rFonts w:asciiTheme="majorHAnsi" w:eastAsiaTheme="majorHAnsi" w:hAnsiTheme="majorHAnsi"/>
+          <w:szCs w:val="22"/>
+        </w:rPr>
+      </w:pPr>
+      <w:r>
+        <w:rPr>
+          <w:rFonts w:asciiTheme="majorHAnsi" w:eastAsiaTheme="majorHAnsi" w:hAnsiTheme="majorHAnsi" w:hint="eastAsia"/>
+          <w:szCs w:val="22"/>
+        </w:rPr>
+        <w:t>잡기(grouping) 기능</w:t>
+      </w:r>
+    </w:p>
+    <w:p>
+      <w:pPr>
+        <w:pStyle w:val="a6"/>
+        <w:numPr>
+          <w:ilvl w:val="0"/>
+          <w:numId w:val="7"/>
+        </w:numPr>
+        <w:tabs>
+          <w:tab w:val="left" w:pos="2256"/>
+        </w:tabs>
+        <w:rPr>
+          <w:rFonts w:asciiTheme="majorHAnsi" w:eastAsiaTheme="majorHAnsi" w:hAnsiTheme="majorHAnsi" w:hint="eastAsia"/>
+          <w:szCs w:val="22"/>
+        </w:rPr>
+      </w:pPr>
+    </w:p>
+    <w:p>
+      <w:pPr>
+        <w:pStyle w:val="a6"/>
+        <w:numPr>
+          <w:ilvl w:val="0"/>
+          <w:numId w:val="3"/>
+        </w:numPr>
+        <w:tabs>
+          <w:tab w:val="left" w:pos="2256"/>
+        </w:tabs>
+        <w:rPr>
+          <w:rFonts w:asciiTheme="majorHAnsi" w:eastAsiaTheme="majorHAnsi" w:hAnsiTheme="majorHAnsi" w:hint="eastAsia"/>
+          <w:b/>
+          <w:bCs/>
+          <w:szCs w:val="22"/>
+        </w:rPr>
+      </w:pPr>
+      <w:r>
+        <w:rPr>
+          <w:rFonts w:asciiTheme="majorHAnsi" w:eastAsiaTheme="majorHAnsi" w:hAnsiTheme="majorHAnsi" w:hint="eastAsia"/>
+          <w:b/>
+          <w:bCs/>
+          <w:szCs w:val="22"/>
+        </w:rPr>
+        <w:t xml:space="preserve">설계 및 기술 요소 </w:t>
       </w:r>
     </w:p>
     <w:sectPr>
@@ -82,6 +327,754 @@
     </w:p>
   </w:footnote>
 </w:footnotes>
+</file>
+
+<file path=word/numbering.xml><?xml version="1.0" encoding="utf-8"?>
+<w:numbering xmlns:wpc="http://schemas.microsoft.com/office/word/2010/wordprocessingCanvas" xmlns:cx="http://schemas.microsoft.com/office/drawing/2014/chartex" xmlns:cx1="http://schemas.microsoft.com/office/drawing/2015/9/8/chartex" xmlns:cx2="http://schemas.microsoft.com/office/drawing/2015/10/21/chartex" xmlns:cx3="http://schemas.microsoft.com/office/drawing/2016/5/9/chartex" xmlns:cx4="http://schemas.microsoft.com/office/drawing/2016/5/10/chartex" xmlns:cx5="http://schemas.microsoft.com/office/drawing/2016/5/11/chartex" xmlns:cx6="http://schemas.microsoft.com/office/drawing/2016/5/12/chartex" xmlns:cx7="http://schemas.microsoft.com/office/drawing/2016/5/13/chartex" xmlns:cx8="http://schemas.microsoft.com/office/drawing/2016/5/14/chartex" xmlns:mc="http://schemas.openxmlformats.org/markup-compatibility/2006" xmlns:aink="http://schemas.microsoft.com/office/drawing/2016/ink" xmlns:am3d="http://schemas.microsoft.com/office/drawing/2017/model3d" xmlns:o="urn:schemas-microsoft-com:office:office" xmlns:oel="http://schemas.microsoft.com/office/2019/extlst" xmlns:r="http://schemas.openxmlformats.org/officeDocument/2006/relationships" xmlns:m="http://schemas.openxmlformats.org/officeDocument/2006/math" xmlns:v="urn:schemas-microsoft-com:vml" xmlns:wp14="http://schemas.microsoft.com/office/word/2010/wordprocessingDrawing" xmlns:wp="http://schemas.openxmlformats.org/drawingml/2006/wordprocessingDrawing" xmlns:w10="urn:schemas-microsoft-com:office:word" xmlns:w="http://schemas.openxmlformats.org/wordprocessingml/2006/main" xmlns:w14="http://schemas.microsoft.com/office/word/2010/wordml" xmlns:w15="http://schemas.microsoft.com/office/word/2012/wordml" xmlns:w16cex="http://schemas.microsoft.com/office/word/2018/wordml/cex" xmlns:w16cid="http://schemas.microsoft.com/office/word/2016/wordml/cid" xmlns:w16="http://schemas.microsoft.com/office/word/2018/wordml" xmlns:w16du="http://schemas.microsoft.com/office/word/2023/wordml/word16du" xmlns:w16sdtdh="http://schemas.microsoft.com/office/word/2020/wordml/sdtdatahash" xmlns:w16sdtfl="http://schemas.microsoft.com/office/word/2024/wordml/sdtformatlock" xmlns:w16se="http://schemas.microsoft.com/office/word/2015/wordml/symex" xmlns:wpg="http://schemas.microsoft.com/office/word/2010/wordprocessingGroup" xmlns:wpi="http://schemas.microsoft.com/office/word/2010/wordprocessingInk" xmlns:wne="http://schemas.microsoft.com/office/word/2006/wordml" xmlns:wps="http://schemas.microsoft.com/office/word/2010/wordprocessingShape" mc:Ignorable="w14 w15 w16se w16cid w16 w16cex w16sdtdh w16sdtfl w16du wp14">
+  <w:abstractNum w:abstractNumId="0" w15:restartNumberingAfterBreak="0">
+    <w:nsid w:val="0004578A"/>
+    <w:multiLevelType w:val="hybridMultilevel"/>
+    <w:tmpl w:val="702807B4"/>
+    <w:lvl w:ilvl="0" w:tplc="0B9252EA">
+      <w:start w:val="1"/>
+      <w:numFmt w:val="decimal"/>
+      <w:lvlText w:val="%1."/>
+      <w:lvlJc w:val="left"/>
+      <w:pPr>
+        <w:ind w:left="360" w:hanging="360"/>
+      </w:pPr>
+      <w:rPr>
+        <w:rFonts w:hint="default"/>
+      </w:rPr>
+    </w:lvl>
+    <w:lvl w:ilvl="1" w:tplc="04090019">
+      <w:start w:val="1"/>
+      <w:numFmt w:val="upperLetter"/>
+      <w:lvlText w:val="%2."/>
+      <w:lvlJc w:val="left"/>
+      <w:pPr>
+        <w:ind w:left="880" w:hanging="440"/>
+      </w:pPr>
+    </w:lvl>
+    <w:lvl w:ilvl="2" w:tplc="0409001B" w:tentative="1">
+      <w:start w:val="1"/>
+      <w:numFmt w:val="lowerRoman"/>
+      <w:lvlText w:val="%3."/>
+      <w:lvlJc w:val="right"/>
+      <w:pPr>
+        <w:ind w:left="1320" w:hanging="440"/>
+      </w:pPr>
+    </w:lvl>
+    <w:lvl w:ilvl="3" w:tplc="0409000F" w:tentative="1">
+      <w:start w:val="1"/>
+      <w:numFmt w:val="decimal"/>
+      <w:lvlText w:val="%4."/>
+      <w:lvlJc w:val="left"/>
+      <w:pPr>
+        <w:ind w:left="1760" w:hanging="440"/>
+      </w:pPr>
+    </w:lvl>
+    <w:lvl w:ilvl="4" w:tplc="04090019" w:tentative="1">
+      <w:start w:val="1"/>
+      <w:numFmt w:val="upperLetter"/>
+      <w:lvlText w:val="%5."/>
+      <w:lvlJc w:val="left"/>
+      <w:pPr>
+        <w:ind w:left="2200" w:hanging="440"/>
+      </w:pPr>
+    </w:lvl>
+    <w:lvl w:ilvl="5" w:tplc="0409001B" w:tentative="1">
+      <w:start w:val="1"/>
+      <w:numFmt w:val="lowerRoman"/>
+      <w:lvlText w:val="%6."/>
+      <w:lvlJc w:val="right"/>
+      <w:pPr>
+        <w:ind w:left="2640" w:hanging="440"/>
+      </w:pPr>
+    </w:lvl>
+    <w:lvl w:ilvl="6" w:tplc="0409000F" w:tentative="1">
+      <w:start w:val="1"/>
+      <w:numFmt w:val="decimal"/>
+      <w:lvlText w:val="%7."/>
+      <w:lvlJc w:val="left"/>
+      <w:pPr>
+        <w:ind w:left="3080" w:hanging="440"/>
+      </w:pPr>
+    </w:lvl>
+    <w:lvl w:ilvl="7" w:tplc="04090019" w:tentative="1">
+      <w:start w:val="1"/>
+      <w:numFmt w:val="upperLetter"/>
+      <w:lvlText w:val="%8."/>
+      <w:lvlJc w:val="left"/>
+      <w:pPr>
+        <w:ind w:left="3520" w:hanging="440"/>
+      </w:pPr>
+    </w:lvl>
+    <w:lvl w:ilvl="8" w:tplc="0409001B" w:tentative="1">
+      <w:start w:val="1"/>
+      <w:numFmt w:val="lowerRoman"/>
+      <w:lvlText w:val="%9."/>
+      <w:lvlJc w:val="right"/>
+      <w:pPr>
+        <w:ind w:left="3960" w:hanging="440"/>
+      </w:pPr>
+    </w:lvl>
+  </w:abstractNum>
+  <w:abstractNum w:abstractNumId="1" w15:restartNumberingAfterBreak="0">
+    <w:nsid w:val="1B2C2FC7"/>
+    <w:multiLevelType w:val="hybridMultilevel"/>
+    <w:tmpl w:val="390278C4"/>
+    <w:lvl w:ilvl="0" w:tplc="8C947022">
+      <w:start w:val="1"/>
+      <w:numFmt w:val="decimal"/>
+      <w:lvlText w:val="%1."/>
+      <w:lvlJc w:val="left"/>
+      <w:pPr>
+        <w:ind w:left="708" w:hanging="432"/>
+      </w:pPr>
+      <w:rPr>
+        <w:rFonts w:hint="default"/>
+        <w:sz w:val="56"/>
+      </w:rPr>
+    </w:lvl>
+    <w:lvl w:ilvl="1" w:tplc="04090019" w:tentative="1">
+      <w:start w:val="1"/>
+      <w:numFmt w:val="upperLetter"/>
+      <w:lvlText w:val="%2."/>
+      <w:lvlJc w:val="left"/>
+      <w:pPr>
+        <w:ind w:left="1156" w:hanging="440"/>
+      </w:pPr>
+    </w:lvl>
+    <w:lvl w:ilvl="2" w:tplc="0409001B" w:tentative="1">
+      <w:start w:val="1"/>
+      <w:numFmt w:val="lowerRoman"/>
+      <w:lvlText w:val="%3."/>
+      <w:lvlJc w:val="right"/>
+      <w:pPr>
+        <w:ind w:left="1596" w:hanging="440"/>
+      </w:pPr>
+    </w:lvl>
+    <w:lvl w:ilvl="3" w:tplc="0409000F" w:tentative="1">
+      <w:start w:val="1"/>
+      <w:numFmt w:val="decimal"/>
+      <w:lvlText w:val="%4."/>
+      <w:lvlJc w:val="left"/>
+      <w:pPr>
+        <w:ind w:left="2036" w:hanging="440"/>
+      </w:pPr>
+    </w:lvl>
+    <w:lvl w:ilvl="4" w:tplc="04090019" w:tentative="1">
+      <w:start w:val="1"/>
+      <w:numFmt w:val="upperLetter"/>
+      <w:lvlText w:val="%5."/>
+      <w:lvlJc w:val="left"/>
+      <w:pPr>
+        <w:ind w:left="2476" w:hanging="440"/>
+      </w:pPr>
+    </w:lvl>
+    <w:lvl w:ilvl="5" w:tplc="0409001B" w:tentative="1">
+      <w:start w:val="1"/>
+      <w:numFmt w:val="lowerRoman"/>
+      <w:lvlText w:val="%6."/>
+      <w:lvlJc w:val="right"/>
+      <w:pPr>
+        <w:ind w:left="2916" w:hanging="440"/>
+      </w:pPr>
+    </w:lvl>
+    <w:lvl w:ilvl="6" w:tplc="0409000F" w:tentative="1">
+      <w:start w:val="1"/>
+      <w:numFmt w:val="decimal"/>
+      <w:lvlText w:val="%7."/>
+      <w:lvlJc w:val="left"/>
+      <w:pPr>
+        <w:ind w:left="3356" w:hanging="440"/>
+      </w:pPr>
+    </w:lvl>
+    <w:lvl w:ilvl="7" w:tplc="04090019" w:tentative="1">
+      <w:start w:val="1"/>
+      <w:numFmt w:val="upperLetter"/>
+      <w:lvlText w:val="%8."/>
+      <w:lvlJc w:val="left"/>
+      <w:pPr>
+        <w:ind w:left="3796" w:hanging="440"/>
+      </w:pPr>
+    </w:lvl>
+    <w:lvl w:ilvl="8" w:tplc="0409001B" w:tentative="1">
+      <w:start w:val="1"/>
+      <w:numFmt w:val="lowerRoman"/>
+      <w:lvlText w:val="%9."/>
+      <w:lvlJc w:val="right"/>
+      <w:pPr>
+        <w:ind w:left="4236" w:hanging="440"/>
+      </w:pPr>
+    </w:lvl>
+  </w:abstractNum>
+  <w:abstractNum w:abstractNumId="2" w15:restartNumberingAfterBreak="0">
+    <w:nsid w:val="21E16D54"/>
+    <w:multiLevelType w:val="hybridMultilevel"/>
+    <w:tmpl w:val="C852A984"/>
+    <w:lvl w:ilvl="0" w:tplc="3BF47980">
+      <w:start w:val="1"/>
+      <w:numFmt w:val="bullet"/>
+      <w:lvlText w:val="-"/>
+      <w:lvlJc w:val="left"/>
+      <w:pPr>
+        <w:ind w:left="720" w:hanging="360"/>
+      </w:pPr>
+      <w:rPr>
+        <w:rFonts w:ascii="맑은 고딕" w:eastAsia="맑은 고딕" w:hAnsi="맑은 고딕" w:cstheme="minorBidi" w:hint="eastAsia"/>
+      </w:rPr>
+    </w:lvl>
+    <w:lvl w:ilvl="1" w:tplc="04090003" w:tentative="1">
+      <w:start w:val="1"/>
+      <w:numFmt w:val="bullet"/>
+      <w:lvlText w:val=""/>
+      <w:lvlJc w:val="left"/>
+      <w:pPr>
+        <w:ind w:left="1240" w:hanging="440"/>
+      </w:pPr>
+      <w:rPr>
+        <w:rFonts w:ascii="Wingdings" w:hAnsi="Wingdings" w:hint="default"/>
+      </w:rPr>
+    </w:lvl>
+    <w:lvl w:ilvl="2" w:tplc="04090005" w:tentative="1">
+      <w:start w:val="1"/>
+      <w:numFmt w:val="bullet"/>
+      <w:lvlText w:val=""/>
+      <w:lvlJc w:val="left"/>
+      <w:pPr>
+        <w:ind w:left="1680" w:hanging="440"/>
+      </w:pPr>
+      <w:rPr>
+        <w:rFonts w:ascii="Wingdings" w:hAnsi="Wingdings" w:hint="default"/>
+      </w:rPr>
+    </w:lvl>
+    <w:lvl w:ilvl="3" w:tplc="04090001" w:tentative="1">
+      <w:start w:val="1"/>
+      <w:numFmt w:val="bullet"/>
+      <w:lvlText w:val=""/>
+      <w:lvlJc w:val="left"/>
+      <w:pPr>
+        <w:ind w:left="2120" w:hanging="440"/>
+      </w:pPr>
+      <w:rPr>
+        <w:rFonts w:ascii="Wingdings" w:hAnsi="Wingdings" w:hint="default"/>
+      </w:rPr>
+    </w:lvl>
+    <w:lvl w:ilvl="4" w:tplc="04090003" w:tentative="1">
+      <w:start w:val="1"/>
+      <w:numFmt w:val="bullet"/>
+      <w:lvlText w:val=""/>
+      <w:lvlJc w:val="left"/>
+      <w:pPr>
+        <w:ind w:left="2560" w:hanging="440"/>
+      </w:pPr>
+      <w:rPr>
+        <w:rFonts w:ascii="Wingdings" w:hAnsi="Wingdings" w:hint="default"/>
+      </w:rPr>
+    </w:lvl>
+    <w:lvl w:ilvl="5" w:tplc="04090005" w:tentative="1">
+      <w:start w:val="1"/>
+      <w:numFmt w:val="bullet"/>
+      <w:lvlText w:val=""/>
+      <w:lvlJc w:val="left"/>
+      <w:pPr>
+        <w:ind w:left="3000" w:hanging="440"/>
+      </w:pPr>
+      <w:rPr>
+        <w:rFonts w:ascii="Wingdings" w:hAnsi="Wingdings" w:hint="default"/>
+      </w:rPr>
+    </w:lvl>
+    <w:lvl w:ilvl="6" w:tplc="04090001" w:tentative="1">
+      <w:start w:val="1"/>
+      <w:numFmt w:val="bullet"/>
+      <w:lvlText w:val=""/>
+      <w:lvlJc w:val="left"/>
+      <w:pPr>
+        <w:ind w:left="3440" w:hanging="440"/>
+      </w:pPr>
+      <w:rPr>
+        <w:rFonts w:ascii="Wingdings" w:hAnsi="Wingdings" w:hint="default"/>
+      </w:rPr>
+    </w:lvl>
+    <w:lvl w:ilvl="7" w:tplc="04090003" w:tentative="1">
+      <w:start w:val="1"/>
+      <w:numFmt w:val="bullet"/>
+      <w:lvlText w:val=""/>
+      <w:lvlJc w:val="left"/>
+      <w:pPr>
+        <w:ind w:left="3880" w:hanging="440"/>
+      </w:pPr>
+      <w:rPr>
+        <w:rFonts w:ascii="Wingdings" w:hAnsi="Wingdings" w:hint="default"/>
+      </w:rPr>
+    </w:lvl>
+    <w:lvl w:ilvl="8" w:tplc="04090005" w:tentative="1">
+      <w:start w:val="1"/>
+      <w:numFmt w:val="bullet"/>
+      <w:lvlText w:val=""/>
+      <w:lvlJc w:val="left"/>
+      <w:pPr>
+        <w:ind w:left="4320" w:hanging="440"/>
+      </w:pPr>
+      <w:rPr>
+        <w:rFonts w:ascii="Wingdings" w:hAnsi="Wingdings" w:hint="default"/>
+      </w:rPr>
+    </w:lvl>
+  </w:abstractNum>
+  <w:abstractNum w:abstractNumId="3" w15:restartNumberingAfterBreak="0">
+    <w:nsid w:val="24FC17D0"/>
+    <w:multiLevelType w:val="hybridMultilevel"/>
+    <w:tmpl w:val="E6609C40"/>
+    <w:lvl w:ilvl="0" w:tplc="66044784">
+      <w:start w:val="1"/>
+      <w:numFmt w:val="bullet"/>
+      <w:lvlText w:val="-"/>
+      <w:lvlJc w:val="left"/>
+      <w:pPr>
+        <w:ind w:left="720" w:hanging="360"/>
+      </w:pPr>
+      <w:rPr>
+        <w:rFonts w:ascii="맑은 고딕" w:eastAsia="맑은 고딕" w:hAnsi="맑은 고딕" w:cstheme="minorBidi" w:hint="eastAsia"/>
+      </w:rPr>
+    </w:lvl>
+    <w:lvl w:ilvl="1" w:tplc="04090003" w:tentative="1">
+      <w:start w:val="1"/>
+      <w:numFmt w:val="bullet"/>
+      <w:lvlText w:val=""/>
+      <w:lvlJc w:val="left"/>
+      <w:pPr>
+        <w:ind w:left="1240" w:hanging="440"/>
+      </w:pPr>
+      <w:rPr>
+        <w:rFonts w:ascii="Wingdings" w:hAnsi="Wingdings" w:hint="default"/>
+      </w:rPr>
+    </w:lvl>
+    <w:lvl w:ilvl="2" w:tplc="04090005" w:tentative="1">
+      <w:start w:val="1"/>
+      <w:numFmt w:val="bullet"/>
+      <w:lvlText w:val=""/>
+      <w:lvlJc w:val="left"/>
+      <w:pPr>
+        <w:ind w:left="1680" w:hanging="440"/>
+      </w:pPr>
+      <w:rPr>
+        <w:rFonts w:ascii="Wingdings" w:hAnsi="Wingdings" w:hint="default"/>
+      </w:rPr>
+    </w:lvl>
+    <w:lvl w:ilvl="3" w:tplc="04090001" w:tentative="1">
+      <w:start w:val="1"/>
+      <w:numFmt w:val="bullet"/>
+      <w:lvlText w:val=""/>
+      <w:lvlJc w:val="left"/>
+      <w:pPr>
+        <w:ind w:left="2120" w:hanging="440"/>
+      </w:pPr>
+      <w:rPr>
+        <w:rFonts w:ascii="Wingdings" w:hAnsi="Wingdings" w:hint="default"/>
+      </w:rPr>
+    </w:lvl>
+    <w:lvl w:ilvl="4" w:tplc="04090003" w:tentative="1">
+      <w:start w:val="1"/>
+      <w:numFmt w:val="bullet"/>
+      <w:lvlText w:val=""/>
+      <w:lvlJc w:val="left"/>
+      <w:pPr>
+        <w:ind w:left="2560" w:hanging="440"/>
+      </w:pPr>
+      <w:rPr>
+        <w:rFonts w:ascii="Wingdings" w:hAnsi="Wingdings" w:hint="default"/>
+      </w:rPr>
+    </w:lvl>
+    <w:lvl w:ilvl="5" w:tplc="04090005" w:tentative="1">
+      <w:start w:val="1"/>
+      <w:numFmt w:val="bullet"/>
+      <w:lvlText w:val=""/>
+      <w:lvlJc w:val="left"/>
+      <w:pPr>
+        <w:ind w:left="3000" w:hanging="440"/>
+      </w:pPr>
+      <w:rPr>
+        <w:rFonts w:ascii="Wingdings" w:hAnsi="Wingdings" w:hint="default"/>
+      </w:rPr>
+    </w:lvl>
+    <w:lvl w:ilvl="6" w:tplc="04090001" w:tentative="1">
+      <w:start w:val="1"/>
+      <w:numFmt w:val="bullet"/>
+      <w:lvlText w:val=""/>
+      <w:lvlJc w:val="left"/>
+      <w:pPr>
+        <w:ind w:left="3440" w:hanging="440"/>
+      </w:pPr>
+      <w:rPr>
+        <w:rFonts w:ascii="Wingdings" w:hAnsi="Wingdings" w:hint="default"/>
+      </w:rPr>
+    </w:lvl>
+    <w:lvl w:ilvl="7" w:tplc="04090003" w:tentative="1">
+      <w:start w:val="1"/>
+      <w:numFmt w:val="bullet"/>
+      <w:lvlText w:val=""/>
+      <w:lvlJc w:val="left"/>
+      <w:pPr>
+        <w:ind w:left="3880" w:hanging="440"/>
+      </w:pPr>
+      <w:rPr>
+        <w:rFonts w:ascii="Wingdings" w:hAnsi="Wingdings" w:hint="default"/>
+      </w:rPr>
+    </w:lvl>
+    <w:lvl w:ilvl="8" w:tplc="04090005" w:tentative="1">
+      <w:start w:val="1"/>
+      <w:numFmt w:val="bullet"/>
+      <w:lvlText w:val=""/>
+      <w:lvlJc w:val="left"/>
+      <w:pPr>
+        <w:ind w:left="4320" w:hanging="440"/>
+      </w:pPr>
+      <w:rPr>
+        <w:rFonts w:ascii="Wingdings" w:hAnsi="Wingdings" w:hint="default"/>
+      </w:rPr>
+    </w:lvl>
+  </w:abstractNum>
+  <w:abstractNum w:abstractNumId="4" w15:restartNumberingAfterBreak="0">
+    <w:nsid w:val="32162999"/>
+    <w:multiLevelType w:val="hybridMultilevel"/>
+    <w:tmpl w:val="CA7A3BD8"/>
+    <w:lvl w:ilvl="0" w:tplc="BC00CA98">
+      <w:start w:val="1"/>
+      <w:numFmt w:val="bullet"/>
+      <w:lvlText w:val="-"/>
+      <w:lvlJc w:val="left"/>
+      <w:pPr>
+        <w:ind w:left="800" w:hanging="360"/>
+      </w:pPr>
+      <w:rPr>
+        <w:rFonts w:ascii="맑은 고딕" w:eastAsia="맑은 고딕" w:hAnsi="맑은 고딕" w:cstheme="minorBidi" w:hint="eastAsia"/>
+      </w:rPr>
+    </w:lvl>
+    <w:lvl w:ilvl="1" w:tplc="04090003" w:tentative="1">
+      <w:start w:val="1"/>
+      <w:numFmt w:val="bullet"/>
+      <w:lvlText w:val=""/>
+      <w:lvlJc w:val="left"/>
+      <w:pPr>
+        <w:ind w:left="1320" w:hanging="440"/>
+      </w:pPr>
+      <w:rPr>
+        <w:rFonts w:ascii="Wingdings" w:hAnsi="Wingdings" w:hint="default"/>
+      </w:rPr>
+    </w:lvl>
+    <w:lvl w:ilvl="2" w:tplc="04090005" w:tentative="1">
+      <w:start w:val="1"/>
+      <w:numFmt w:val="bullet"/>
+      <w:lvlText w:val=""/>
+      <w:lvlJc w:val="left"/>
+      <w:pPr>
+        <w:ind w:left="1760" w:hanging="440"/>
+      </w:pPr>
+      <w:rPr>
+        <w:rFonts w:ascii="Wingdings" w:hAnsi="Wingdings" w:hint="default"/>
+      </w:rPr>
+    </w:lvl>
+    <w:lvl w:ilvl="3" w:tplc="04090001" w:tentative="1">
+      <w:start w:val="1"/>
+      <w:numFmt w:val="bullet"/>
+      <w:lvlText w:val=""/>
+      <w:lvlJc w:val="left"/>
+      <w:pPr>
+        <w:ind w:left="2200" w:hanging="440"/>
+      </w:pPr>
+      <w:rPr>
+        <w:rFonts w:ascii="Wingdings" w:hAnsi="Wingdings" w:hint="default"/>
+      </w:rPr>
+    </w:lvl>
+    <w:lvl w:ilvl="4" w:tplc="04090003" w:tentative="1">
+      <w:start w:val="1"/>
+      <w:numFmt w:val="bullet"/>
+      <w:lvlText w:val=""/>
+      <w:lvlJc w:val="left"/>
+      <w:pPr>
+        <w:ind w:left="2640" w:hanging="440"/>
+      </w:pPr>
+      <w:rPr>
+        <w:rFonts w:ascii="Wingdings" w:hAnsi="Wingdings" w:hint="default"/>
+      </w:rPr>
+    </w:lvl>
+    <w:lvl w:ilvl="5" w:tplc="04090005" w:tentative="1">
+      <w:start w:val="1"/>
+      <w:numFmt w:val="bullet"/>
+      <w:lvlText w:val=""/>
+      <w:lvlJc w:val="left"/>
+      <w:pPr>
+        <w:ind w:left="3080" w:hanging="440"/>
+      </w:pPr>
+      <w:rPr>
+        <w:rFonts w:ascii="Wingdings" w:hAnsi="Wingdings" w:hint="default"/>
+      </w:rPr>
+    </w:lvl>
+    <w:lvl w:ilvl="6" w:tplc="04090001" w:tentative="1">
+      <w:start w:val="1"/>
+      <w:numFmt w:val="bullet"/>
+      <w:lvlText w:val=""/>
+      <w:lvlJc w:val="left"/>
+      <w:pPr>
+        <w:ind w:left="3520" w:hanging="440"/>
+      </w:pPr>
+      <w:rPr>
+        <w:rFonts w:ascii="Wingdings" w:hAnsi="Wingdings" w:hint="default"/>
+      </w:rPr>
+    </w:lvl>
+    <w:lvl w:ilvl="7" w:tplc="04090003" w:tentative="1">
+      <w:start w:val="1"/>
+      <w:numFmt w:val="bullet"/>
+      <w:lvlText w:val=""/>
+      <w:lvlJc w:val="left"/>
+      <w:pPr>
+        <w:ind w:left="3960" w:hanging="440"/>
+      </w:pPr>
+      <w:rPr>
+        <w:rFonts w:ascii="Wingdings" w:hAnsi="Wingdings" w:hint="default"/>
+      </w:rPr>
+    </w:lvl>
+    <w:lvl w:ilvl="8" w:tplc="04090005" w:tentative="1">
+      <w:start w:val="1"/>
+      <w:numFmt w:val="bullet"/>
+      <w:lvlText w:val=""/>
+      <w:lvlJc w:val="left"/>
+      <w:pPr>
+        <w:ind w:left="4400" w:hanging="440"/>
+      </w:pPr>
+      <w:rPr>
+        <w:rFonts w:ascii="Wingdings" w:hAnsi="Wingdings" w:hint="default"/>
+      </w:rPr>
+    </w:lvl>
+  </w:abstractNum>
+  <w:abstractNum w:abstractNumId="5" w15:restartNumberingAfterBreak="0">
+    <w:nsid w:val="3E186D82"/>
+    <w:multiLevelType w:val="hybridMultilevel"/>
+    <w:tmpl w:val="A7B0B5AE"/>
+    <w:lvl w:ilvl="0" w:tplc="BF04AA74">
+      <w:start w:val="1"/>
+      <w:numFmt w:val="decimal"/>
+      <w:lvlText w:val="%1."/>
+      <w:lvlJc w:val="left"/>
+      <w:pPr>
+        <w:ind w:left="908" w:hanging="468"/>
+      </w:pPr>
+      <w:rPr>
+        <w:rFonts w:hint="default"/>
+        <w:b/>
+        <w:sz w:val="56"/>
+      </w:rPr>
+    </w:lvl>
+    <w:lvl w:ilvl="1" w:tplc="04090019" w:tentative="1">
+      <w:start w:val="1"/>
+      <w:numFmt w:val="upperLetter"/>
+      <w:lvlText w:val="%2."/>
+      <w:lvlJc w:val="left"/>
+      <w:pPr>
+        <w:ind w:left="1320" w:hanging="440"/>
+      </w:pPr>
+    </w:lvl>
+    <w:lvl w:ilvl="2" w:tplc="0409001B" w:tentative="1">
+      <w:start w:val="1"/>
+      <w:numFmt w:val="lowerRoman"/>
+      <w:lvlText w:val="%3."/>
+      <w:lvlJc w:val="right"/>
+      <w:pPr>
+        <w:ind w:left="1760" w:hanging="440"/>
+      </w:pPr>
+    </w:lvl>
+    <w:lvl w:ilvl="3" w:tplc="0409000F" w:tentative="1">
+      <w:start w:val="1"/>
+      <w:numFmt w:val="decimal"/>
+      <w:lvlText w:val="%4."/>
+      <w:lvlJc w:val="left"/>
+      <w:pPr>
+        <w:ind w:left="2200" w:hanging="440"/>
+      </w:pPr>
+    </w:lvl>
+    <w:lvl w:ilvl="4" w:tplc="04090019" w:tentative="1">
+      <w:start w:val="1"/>
+      <w:numFmt w:val="upperLetter"/>
+      <w:lvlText w:val="%5."/>
+      <w:lvlJc w:val="left"/>
+      <w:pPr>
+        <w:ind w:left="2640" w:hanging="440"/>
+      </w:pPr>
+    </w:lvl>
+    <w:lvl w:ilvl="5" w:tplc="0409001B" w:tentative="1">
+      <w:start w:val="1"/>
+      <w:numFmt w:val="lowerRoman"/>
+      <w:lvlText w:val="%6."/>
+      <w:lvlJc w:val="right"/>
+      <w:pPr>
+        <w:ind w:left="3080" w:hanging="440"/>
+      </w:pPr>
+    </w:lvl>
+    <w:lvl w:ilvl="6" w:tplc="0409000F" w:tentative="1">
+      <w:start w:val="1"/>
+      <w:numFmt w:val="decimal"/>
+      <w:lvlText w:val="%7."/>
+      <w:lvlJc w:val="left"/>
+      <w:pPr>
+        <w:ind w:left="3520" w:hanging="440"/>
+      </w:pPr>
+    </w:lvl>
+    <w:lvl w:ilvl="7" w:tplc="04090019" w:tentative="1">
+      <w:start w:val="1"/>
+      <w:numFmt w:val="upperLetter"/>
+      <w:lvlText w:val="%8."/>
+      <w:lvlJc w:val="left"/>
+      <w:pPr>
+        <w:ind w:left="3960" w:hanging="440"/>
+      </w:pPr>
+    </w:lvl>
+    <w:lvl w:ilvl="8" w:tplc="0409001B" w:tentative="1">
+      <w:start w:val="1"/>
+      <w:numFmt w:val="lowerRoman"/>
+      <w:lvlText w:val="%9."/>
+      <w:lvlJc w:val="right"/>
+      <w:pPr>
+        <w:ind w:left="4400" w:hanging="440"/>
+      </w:pPr>
+    </w:lvl>
+  </w:abstractNum>
+  <w:abstractNum w:abstractNumId="6" w15:restartNumberingAfterBreak="0">
+    <w:nsid w:val="69634E15"/>
+    <w:multiLevelType w:val="hybridMultilevel"/>
+    <w:tmpl w:val="FA2E5F80"/>
+    <w:lvl w:ilvl="0" w:tplc="C9E28850">
+      <w:start w:val="1"/>
+      <w:numFmt w:val="bullet"/>
+      <w:lvlText w:val="-"/>
+      <w:lvlJc w:val="left"/>
+      <w:pPr>
+        <w:ind w:left="720" w:hanging="360"/>
+      </w:pPr>
+      <w:rPr>
+        <w:rFonts w:ascii="맑은 고딕" w:eastAsia="맑은 고딕" w:hAnsi="맑은 고딕" w:cstheme="minorBidi" w:hint="eastAsia"/>
+      </w:rPr>
+    </w:lvl>
+    <w:lvl w:ilvl="1" w:tplc="04090003">
+      <w:start w:val="1"/>
+      <w:numFmt w:val="bullet"/>
+      <w:lvlText w:val=""/>
+      <w:lvlJc w:val="left"/>
+      <w:pPr>
+        <w:ind w:left="1240" w:hanging="440"/>
+      </w:pPr>
+      <w:rPr>
+        <w:rFonts w:ascii="Wingdings" w:hAnsi="Wingdings" w:hint="default"/>
+      </w:rPr>
+    </w:lvl>
+    <w:lvl w:ilvl="2" w:tplc="04090005" w:tentative="1">
+      <w:start w:val="1"/>
+      <w:numFmt w:val="bullet"/>
+      <w:lvlText w:val=""/>
+      <w:lvlJc w:val="left"/>
+      <w:pPr>
+        <w:ind w:left="1680" w:hanging="440"/>
+      </w:pPr>
+      <w:rPr>
+        <w:rFonts w:ascii="Wingdings" w:hAnsi="Wingdings" w:hint="default"/>
+      </w:rPr>
+    </w:lvl>
+    <w:lvl w:ilvl="3" w:tplc="04090001" w:tentative="1">
+      <w:start w:val="1"/>
+      <w:numFmt w:val="bullet"/>
+      <w:lvlText w:val=""/>
+      <w:lvlJc w:val="left"/>
+      <w:pPr>
+        <w:ind w:left="2120" w:hanging="440"/>
+      </w:pPr>
+      <w:rPr>
+        <w:rFonts w:ascii="Wingdings" w:hAnsi="Wingdings" w:hint="default"/>
+      </w:rPr>
+    </w:lvl>
+    <w:lvl w:ilvl="4" w:tplc="04090003" w:tentative="1">
+      <w:start w:val="1"/>
+      <w:numFmt w:val="bullet"/>
+      <w:lvlText w:val=""/>
+      <w:lvlJc w:val="left"/>
+      <w:pPr>
+        <w:ind w:left="2560" w:hanging="440"/>
+      </w:pPr>
+      <w:rPr>
+        <w:rFonts w:ascii="Wingdings" w:hAnsi="Wingdings" w:hint="default"/>
+      </w:rPr>
+    </w:lvl>
+    <w:lvl w:ilvl="5" w:tplc="04090005" w:tentative="1">
+      <w:start w:val="1"/>
+      <w:numFmt w:val="bullet"/>
+      <w:lvlText w:val=""/>
+      <w:lvlJc w:val="left"/>
+      <w:pPr>
+        <w:ind w:left="3000" w:hanging="440"/>
+      </w:pPr>
+      <w:rPr>
+        <w:rFonts w:ascii="Wingdings" w:hAnsi="Wingdings" w:hint="default"/>
+      </w:rPr>
+    </w:lvl>
+    <w:lvl w:ilvl="6" w:tplc="04090001" w:tentative="1">
+      <w:start w:val="1"/>
+      <w:numFmt w:val="bullet"/>
+      <w:lvlText w:val=""/>
+      <w:lvlJc w:val="left"/>
+      <w:pPr>
+        <w:ind w:left="3440" w:hanging="440"/>
+      </w:pPr>
+      <w:rPr>
+        <w:rFonts w:ascii="Wingdings" w:hAnsi="Wingdings" w:hint="default"/>
+      </w:rPr>
+    </w:lvl>
+    <w:lvl w:ilvl="7" w:tplc="04090003" w:tentative="1">
+      <w:start w:val="1"/>
+      <w:numFmt w:val="bullet"/>
+      <w:lvlText w:val=""/>
+      <w:lvlJc w:val="left"/>
+      <w:pPr>
+        <w:ind w:left="3880" w:hanging="440"/>
+      </w:pPr>
+      <w:rPr>
+        <w:rFonts w:ascii="Wingdings" w:hAnsi="Wingdings" w:hint="default"/>
+      </w:rPr>
+    </w:lvl>
+    <w:lvl w:ilvl="8" w:tplc="04090005" w:tentative="1">
+      <w:start w:val="1"/>
+      <w:numFmt w:val="bullet"/>
+      <w:lvlText w:val=""/>
+      <w:lvlJc w:val="left"/>
+      <w:pPr>
+        <w:ind w:left="4320" w:hanging="440"/>
+      </w:pPr>
+      <w:rPr>
+        <w:rFonts w:ascii="Wingdings" w:hAnsi="Wingdings" w:hint="default"/>
+      </w:rPr>
+    </w:lvl>
+  </w:abstractNum>
+  <w:num w:numId="1" w16cid:durableId="506363300">
+    <w:abstractNumId w:val="1"/>
+  </w:num>
+  <w:num w:numId="2" w16cid:durableId="1167133661">
+    <w:abstractNumId w:val="5"/>
+  </w:num>
+  <w:num w:numId="3" w16cid:durableId="592857382">
+    <w:abstractNumId w:val="0"/>
+  </w:num>
+  <w:num w:numId="4" w16cid:durableId="956836180">
+    <w:abstractNumId w:val="3"/>
+  </w:num>
+  <w:num w:numId="5" w16cid:durableId="1076129741">
+    <w:abstractNumId w:val="4"/>
+  </w:num>
+  <w:num w:numId="6" w16cid:durableId="1890072940">
+    <w:abstractNumId w:val="2"/>
+  </w:num>
+  <w:num w:numId="7" w16cid:durableId="1698313198">
+    <w:abstractNumId w:val="6"/>
+  </w:num>
+</w:numbering>
 </file>
 
 <file path=word/styles.xml><?xml version="1.0" encoding="utf-8"?>
@@ -1340,4 +2333,16 @@
     </a:ext>
   </a:extLst>
 </a:theme>
+</file>
+
+<file path=customXml/item1.xml><?xml version="1.0" encoding="utf-8"?>
+<b:Sources xmlns:b="http://schemas.openxmlformats.org/officeDocument/2006/bibliography" xmlns="http://schemas.openxmlformats.org/officeDocument/2006/bibliography" SelectedStyle="\APASixthEditionOfficeOnline.xsl" StyleName="APA" Version="6"/>
+</file>
+
+<file path=customXml/itemProps1.xml><?xml version="1.0" encoding="utf-8"?>
+<ds:datastoreItem xmlns:ds="http://schemas.openxmlformats.org/officeDocument/2006/customXml" ds:itemID="{230424C5-BB7A-4C91-8D48-FD65B70330E7}">
+  <ds:schemaRefs>
+    <ds:schemaRef ds:uri="http://schemas.openxmlformats.org/officeDocument/2006/bibliography"/>
+  </ds:schemaRefs>
+</ds:datastoreItem>
 </file>